--- a/Posts/2023/05(May)/UndertheHood/UTH_05(May)_2023 Thermal transport.docx
+++ b/Posts/2023/05(May)/UndertheHood/UTH_05(May)_2023 Thermal transport.docx
@@ -1,312 +1,320 @@
 
 <file path=word/document.xml><?xml version="1.0" encoding="utf-8"?>
-<w:document xmlns:wpc="http://schemas.microsoft.com/office/word/2010/wordprocessingCanvas" xmlns:cx="http://schemas.microsoft.com/office/drawing/2014/chartex" xmlns:cx1="http://schemas.microsoft.com/office/drawing/2015/9/8/chartex" xmlns:cx2="http://schemas.microsoft.com/office/drawing/2015/10/21/chartex" xmlns:cx3="http://schemas.microsoft.com/office/drawing/2016/5/9/chartex" xmlns:cx4="http://schemas.microsoft.com/office/drawing/2016/5/10/chartex" xmlns:cx5="http://schemas.microsoft.com/office/drawing/2016/5/11/chartex" xmlns:cx6="http://schemas.microsoft.com/office/drawing/2016/5/12/chartex" xmlns:cx7="http://schemas.microsoft.com/office/drawing/2016/5/13/chartex" xmlns:cx8="http://schemas.microsoft.com/office/drawing/2016/5/14/chartex" xmlns:mc="http://schemas.openxmlformats.org/markup-compatibility/2006" xmlns:aink="http://schemas.microsoft.com/office/drawing/2016/ink" xmlns:am3d="http://schemas.microsoft.com/office/drawing/2017/model3d" xmlns:o="urn:schemas-microsoft-com:office:office" xmlns:oel="http://schemas.microsoft.com/office/2019/extlst" xmlns:r="http://schemas.openxmlformats.org/officeDocument/2006/relationships" xmlns:m="http://schemas.openxmlformats.org/officeDocument/2006/math" xmlns:v="urn:schemas-microsoft-com:vml" xmlns:wp14="http://schemas.microsoft.com/office/word/2010/wordprocessingDrawing" xmlns:wp="http://schemas.openxmlformats.org/drawingml/2006/wordprocessingDrawing" xmlns:w10="urn:schemas-microsoft-com:office:word" xmlns:w="http://schemas.openxmlformats.org/wordprocessingml/2006/main" xmlns:w14="http://schemas.microsoft.com/office/word/2010/wordml" xmlns:w15="http://schemas.microsoft.com/office/word/2012/wordml" xmlns:w16cex="http://schemas.microsoft.com/office/word/2018/wordml/cex" xmlns:w16cid="http://schemas.microsoft.com/office/word/2016/wordml/cid" xmlns:w16="http://schemas.microsoft.com/office/word/2018/wordml" xmlns:w16du="http://schemas.microsoft.com/office/word/2023/wordml/word16du" xmlns:w16sdtdh="http://schemas.microsoft.com/office/word/2020/wordml/sdtdatahash" xmlns:w16se="http://schemas.microsoft.com/office/word/2015/wordml/symex" xmlns:wpg="http://schemas.microsoft.com/office/word/2010/wordprocessingGroup" xmlns:wpi="http://schemas.microsoft.com/office/word/2010/wordprocessingInk" xmlns:wne="http://schemas.microsoft.com/office/word/2006/wordml" xmlns:wps="http://schemas.microsoft.com/office/word/2010/wordprocessingShape" mc:Ignorable="w14 w15 w16se w16cid w16 w16cex w16sdtdh wp14">
+<w:document xmlns:wpc="http://schemas.microsoft.com/office/word/2010/wordprocessingCanvas" xmlns:cx="http://schemas.microsoft.com/office/drawing/2014/chartex" xmlns:cx1="http://schemas.microsoft.com/office/drawing/2015/9/8/chartex" xmlns:cx2="http://schemas.microsoft.com/office/drawing/2015/10/21/chartex" xmlns:cx3="http://schemas.microsoft.com/office/drawing/2016/5/9/chartex" xmlns:cx4="http://schemas.microsoft.com/office/drawing/2016/5/10/chartex" xmlns:cx5="http://schemas.microsoft.com/office/drawing/2016/5/11/chartex" xmlns:cx6="http://schemas.microsoft.com/office/drawing/2016/5/12/chartex" xmlns:cx7="http://schemas.microsoft.com/office/drawing/2016/5/13/chartex" xmlns:cx8="http://schemas.microsoft.com/office/drawing/2016/5/14/chartex" xmlns:mc="http://schemas.openxmlformats.org/markup-compatibility/2006" xmlns:aink="http://schemas.microsoft.com/office/drawing/2016/ink" xmlns:am3d="http://schemas.microsoft.com/office/drawing/2017/model3d" xmlns:o="urn:schemas-microsoft-com:office:office" xmlns:oel="http://schemas.microsoft.com/office/2019/extlst" xmlns:r="http://schemas.openxmlformats.org/officeDocument/2006/relationships" xmlns:m="http://schemas.openxmlformats.org/officeDocument/2006/math" xmlns:v="urn:schemas-microsoft-com:vml" xmlns:wp14="http://schemas.microsoft.com/office/word/2010/wordprocessingDrawing" xmlns:wp="http://schemas.openxmlformats.org/drawingml/2006/wordprocessingDrawing" xmlns:w10="urn:schemas-microsoft-com:office:word" xmlns:w="http://schemas.openxmlformats.org/wordprocessingml/2006/main" xmlns:w14="http://schemas.microsoft.com/office/word/2010/wordml" xmlns:w15="http://schemas.microsoft.com/office/word/2012/wordml" xmlns:w16cex="http://schemas.microsoft.com/office/word/2018/wordml/cex" xmlns:w16cid="http://schemas.microsoft.com/office/word/2016/wordml/cid" xmlns:w16="http://schemas.microsoft.com/office/word/2018/wordml" xmlns:w16du="http://schemas.microsoft.com/office/word/2023/wordml/word16du" xmlns:w16sdtdh="http://schemas.microsoft.com/office/word/2020/wordml/sdtdatahash" xmlns:w16sdtfl="http://schemas.microsoft.com/office/word/2024/wordml/sdtformatlock" xmlns:w16se="http://schemas.microsoft.com/office/word/2015/wordml/symex" xmlns:wpg="http://schemas.microsoft.com/office/word/2010/wordprocessingGroup" xmlns:wpi="http://schemas.microsoft.com/office/word/2010/wordprocessingInk" xmlns:wne="http://schemas.microsoft.com/office/word/2006/wordml" xmlns:wps="http://schemas.microsoft.com/office/word/2010/wordprocessingShape" mc:Ignorable="w14 w15 w16se w16cid w16 w16cex w16sdtdh w16sdtfl w16du wp14">
   <w:body>
     <w:p>
-      <w:r>
-        <w:t xml:space="preserve">Kinetic Theory </w:t>
-      </w:r>
-      <w:r>
-        <w:t>8</w:t>
-      </w:r>
-      <w:r>
-        <w:t xml:space="preserve"> – Transport Coefficients </w:t>
+      <w:pPr>
+        <w:pStyle w:val="Heading1"/>
+      </w:pPr>
+      <w:r>
+        <w:t>Kinetic Theory 8 – Transport Coefficients 3</w:t>
+      </w:r>
+    </w:p>
+    <w:p>
+      <w:r>
+        <w:t>In the last two blog posts, we’ve related the macroscopic, phenomenological parameters of self-diffusion $D$ and viscosity $\mu$ to the underlying kinetic theory parameters of mean free path and mean speed.  In this blog, we complete this exploration by looking at the final form of transport: thermal conductivity.</w:t>
+      </w:r>
+      <w:r>
+        <w:t xml:space="preserve">  As in similar post, this one follows Reif Chapter 12.</w:t>
+      </w:r>
+    </w:p>
+    <w:p>
+      <w:pPr>
+        <w:pStyle w:val="Heading2"/>
+      </w:pPr>
+      <w:r>
+        <w:t>Thermal Conductivity</w:t>
+      </w:r>
+    </w:p>
+    <w:p>
+      <w:r>
+        <w:t>In this case, the temperature is not uniform throughout a system.  The typical case is show below for $T_2 &gt; T_1$, where heat flows from the top plate to the bottom one carried by t</w:t>
+      </w:r>
+      <w:r>
+        <w:t>h</w:t>
+      </w:r>
+      <w:r>
+        <w:t>e heat flux ${\vec q}$.</w:t>
+      </w:r>
+    </w:p>
+    <w:p>
+      <w:r>
+        <w:rPr>
+          <w:noProof/>
+        </w:rPr>
+        <w:drawing>
+          <wp:inline distT="0" distB="0" distL="0" distR="0" wp14:anchorId="798ADEA1" wp14:editId="6DEA7B92">
+            <wp:extent cx="4453247" cy="2306078"/>
+            <wp:effectExtent l="0" t="0" r="5080" b="0"/>
+            <wp:docPr id="1466491312" name="Picture 1" descr="A rectangular white rectangular object with black lines&#10;&#10;AI-generated content may be incorrect."/>
+            <wp:cNvGraphicFramePr>
+              <a:graphicFrameLocks xmlns:a="http://schemas.openxmlformats.org/drawingml/2006/main" noChangeAspect="1"/>
+            </wp:cNvGraphicFramePr>
+            <a:graphic xmlns:a="http://schemas.openxmlformats.org/drawingml/2006/main">
+              <a:graphicData uri="http://schemas.openxmlformats.org/drawingml/2006/picture">
+                <pic:pic xmlns:pic="http://schemas.openxmlformats.org/drawingml/2006/picture">
+                  <pic:nvPicPr>
+                    <pic:cNvPr id="1466491312" name="Picture 1" descr="A rectangular white rectangular object with black lines&#10;&#10;AI-generated content may be incorrect."/>
+                    <pic:cNvPicPr>
+                      <a:picLocks noChangeAspect="1" noChangeArrowheads="1"/>
+                    </pic:cNvPicPr>
+                  </pic:nvPicPr>
+                  <pic:blipFill>
+                    <a:blip r:embed="rId4">
+                      <a:extLst>
+                        <a:ext uri="{28A0092B-C50C-407E-A947-70E740481C1C}">
+                          <a14:useLocalDpi xmlns:a14="http://schemas.microsoft.com/office/drawing/2010/main" val="0"/>
+                        </a:ext>
+                      </a:extLst>
+                    </a:blip>
+                    <a:srcRect/>
+                    <a:stretch>
+                      <a:fillRect/>
+                    </a:stretch>
+                  </pic:blipFill>
+                  <pic:spPr bwMode="auto">
+                    <a:xfrm>
+                      <a:off x="0" y="0"/>
+                      <a:ext cx="4460347" cy="2309755"/>
+                    </a:xfrm>
+                    <a:prstGeom prst="rect">
+                      <a:avLst/>
+                    </a:prstGeom>
+                    <a:noFill/>
+                    <a:ln>
+                      <a:noFill/>
+                    </a:ln>
+                  </pic:spPr>
+                </pic:pic>
+              </a:graphicData>
+            </a:graphic>
+          </wp:inline>
+        </w:drawing>
+      </w:r>
+    </w:p>
+    <w:p>
+      <w:r>
+        <w:t>Macroscopically, $</w:t>
+      </w:r>
+      <w:r>
+        <w:t>{</w:t>
+      </w:r>
+      <w:r>
+        <w:t>\vec q}$ depends on the temperature gradient and, as is usual, a reasonable approach is to assume a linear relationship given by</w:t>
+      </w:r>
+    </w:p>
+    <w:p>
+      <w:r>
+        <w:t>\[ q_y = - K \frac{\partial T}{\partial y} \; , \]</w:t>
+      </w:r>
+    </w:p>
+    <w:p>
+      <w:r>
+        <w:t>where $q_y$ is the only non-zero component of the heat flux.</w:t>
+      </w:r>
+    </w:p>
+    <w:p>
+      <w:r>
+        <w:t xml:space="preserve">Microscopically, we focus on a single plane falling somewhere between the plates whose normal is along the positive $y$ direction.  On average, 1/6 of the molecules will be crossing the plane moving in the upwards direction and 1/6 will be crossing </w:t>
+      </w:r>
+      <w:r>
+        <w:t>in the downwards direction.  Each of these populations will be carrying a different average energy $</w:t>
+      </w:r>
+      <w:r>
+        <w:t>{\mathcal e}</w:t>
+      </w:r>
+      <w:r>
+        <w:t>$ since they represent the conditions one mean free path away from the plane on either the lower or upper side, respectively.</w:t>
+      </w:r>
+    </w:p>
+    <w:p>
+      <w:r>
+        <w:t>The $y$-component of the heat flux can then be expressed as</w:t>
+      </w:r>
+    </w:p>
+    <w:p>
+      <w:r>
+        <w:t>\[ q</w:t>
+      </w:r>
+      <w:r>
+        <w:t xml:space="preserve">_y = \frac{1}{6} n {\bar v} \left[ </w:t>
+      </w:r>
+      <w:r>
+        <w:t xml:space="preserve">{\mathcal e} </w:t>
+      </w:r>
+      <w:r>
+        <w:t xml:space="preserve">(y - \lambda) -  </w:t>
+      </w:r>
+      <w:r>
+        <w:t xml:space="preserve">{\mathcal e} </w:t>
+      </w:r>
+      <w:r>
+        <w:t xml:space="preserve">(y + \lambda) </w:t>
+      </w:r>
+      <w:r>
+        <w:t xml:space="preserve">\right] </w:t>
+      </w:r>
+      <w:r>
+        <w:t xml:space="preserve">\; </w:t>
+      </w:r>
+      <w:r>
+        <w:t>,</w:t>
+      </w:r>
+      <w:r>
+        <w:t xml:space="preserve"> \]</w:t>
+      </w:r>
+    </w:p>
+    <w:p>
+      <w:r>
+        <w:t>where $n$ is the number density, ${\bar V}</w:t>
+      </w:r>
+      <w:r>
+        <w:t>$ is the mean speed, and $\lambda$ is the mean free path.</w:t>
+      </w:r>
+    </w:p>
+    <w:p>
+      <w:r>
+        <w:t>Expanding this expression in Taylor series in $\lambda$ and throwing away the higher order terms yields</w:t>
+      </w:r>
+    </w:p>
+    <w:p>
+      <w:r>
+        <w:t>\[ q_y = - \frac{1}{</w:t>
       </w:r>
       <w:r>
         <w:t>3</w:t>
       </w:r>
-    </w:p>
-    <w:p>
-      <w:r>
-        <w:t>In the last two blog posts, we’ve related the macroscopic, phenomenological parameters of self-diffusion $D$ and viscosity $\mu$ to the underlying kinetic theory parameters of mean free path and mean speed.  In this blog, we complete this exploration by looking at the final form of transport: thermal conductivity.</w:t>
-      </w:r>
-      <w:r>
-        <w:t xml:space="preserve">  As in similar post, this one follows Reif Chapter 12.</w:t>
-      </w:r>
-    </w:p>
-    <w:p>
-      <w:r>
-        <w:t>In this case, the temperature is not uniform throughout a system.  The typical case is show below for $T_2 &gt; T_1$, where heat flows from the top plate to the bottom one carried by t</w:t>
-      </w:r>
-      <w:r>
-        <w:t>h</w:t>
-      </w:r>
-      <w:r>
-        <w:t>e heat flux ${\vec q}$.</w:t>
-      </w:r>
-    </w:p>
-    <w:p>
-      <w:r>
-        <w:t>**image**</w:t>
-      </w:r>
-    </w:p>
-    <w:p>
-      <w:r>
-        <w:t>Macroscopically, $</w:t>
-      </w:r>
-      <w:r>
-        <w:t>{</w:t>
-      </w:r>
-      <w:r>
-        <w:t>\vec q}$ depends on the temperature gradient and, as is usual, a reasonable approach is to assume a linear relationship given by</w:t>
-      </w:r>
-    </w:p>
-    <w:p>
-      <w:r>
-        <w:t>\[ q_y = - K \frac{\partial T}{\partial y} \; , \]</w:t>
-      </w:r>
-    </w:p>
-    <w:p>
-      <w:r>
-        <w:t>where $q_y$ is the only non-zero component of the heat flux.</w:t>
-      </w:r>
-    </w:p>
-    <w:p>
-      <w:r>
-        <w:t xml:space="preserve">Microscopically, we focus on a single plane falling somewhere between the plates whose normal is along the positive $y$ direction.  On average, 1/6 of the molecules will be crossing the plane moving in the upwards direction and 1/6 will be crossing </w:t>
-      </w:r>
-      <w:r>
-        <w:t>in the downwards direction.  Each of these populations will be carrying a different average energy $</w:t>
+      <w:r>
+        <w:t xml:space="preserve">} n {\bar v} \frac{\partial </w:t>
       </w:r>
       <w:r>
         <w:t>{\mathcal e}</w:t>
       </w:r>
       <w:r>
-        <w:t>$ since they represent the conditions one mean free path away from the plane on either the lower or upper side, respectively.</w:t>
-      </w:r>
-    </w:p>
-    <w:p>
-      <w:r>
-        <w:t>The $y$-component of the heat flux can then be expressed as</w:t>
-      </w:r>
-    </w:p>
-    <w:p>
-      <w:r>
-        <w:t>\[ q</w:t>
-      </w:r>
-      <w:r>
-        <w:t xml:space="preserve">_y = \frac{1}{6} n {\bar v} \left[ </w:t>
+        <w:t xml:space="preserve">}{\partial y} </w:t>
+      </w:r>
+      <w:r>
+        <w:t xml:space="preserve">\lambda </w:t>
+      </w:r>
+      <w:r>
+        <w:t>\; . \]</w:t>
+      </w:r>
+    </w:p>
+    <w:p>
+      <w:r>
+        <w:t xml:space="preserve">To relate the </w:t>
+      </w:r>
+      <w:r>
+        <w:t xml:space="preserve">internal </w:t>
+      </w:r>
+      <w:r>
+        <w:t xml:space="preserve">energy gradient to the temperature we </w:t>
+      </w:r>
+      <w:r>
+        <w:t xml:space="preserve">first recall that the internal energy depends on temperature and we then use the chain rule to rewrite the </w:t>
+      </w:r>
+      <w:r>
+        <w:t>heat flux expression as</w:t>
+      </w:r>
+    </w:p>
+    <w:p>
+      <w:r>
+        <w:lastRenderedPageBreak/>
+        <w:t>\[ q_y = - \frac{1}{</w:t>
+      </w:r>
+      <w:r>
+        <w:t>3</w:t>
+      </w:r>
+      <w:r>
+        <w:t xml:space="preserve">} n {\bar v} \frac{\partial </w:t>
       </w:r>
       <w:r>
         <w:t>{\mathcal e}</w:t>
       </w:r>
       <w:r>
+        <w:t>}{\partial T} \frac{\partial T}{\partial y}</w:t>
+      </w:r>
+      <w:r>
+        <w:t xml:space="preserve"> \lambda </w:t>
+      </w:r>
+      <w:r>
+        <w:t>\; . \]</w:t>
+      </w:r>
+    </w:p>
+    <w:p>
+      <w:r>
+        <w:t xml:space="preserve">Following the </w:t>
+      </w:r>
+      <w:r>
+        <w:t>first law of thermodynamics $dE = T dS – P dV$</w:t>
+      </w:r>
+      <w:r>
+        <w:t xml:space="preserve">, we can </w:t>
+      </w:r>
+      <w:r>
+        <w:t>re-express the first partial derivative as the heat capacity $</w:t>
+      </w:r>
+      <w:r>
+        <w:t>c</w:t>
+      </w:r>
+      <w:r>
+        <w:t>$</w:t>
+      </w:r>
+      <w:r>
+        <w:t xml:space="preserve"> per molecule</w:t>
+      </w:r>
+      <w:r>
+        <w:t xml:space="preserve"> and we finally arrive at</w:t>
+      </w:r>
+    </w:p>
+    <w:p>
+      <w:r>
+        <w:t>\[ q_y = - \frac{1}{</w:t>
+      </w:r>
+      <w:r>
+        <w:t>3</w:t>
+      </w:r>
+      <w:r>
+        <w:t xml:space="preserve">} n {\bar v} </w:t>
+      </w:r>
+      <w:r>
+        <w:t>c</w:t>
+      </w:r>
+      <w:r>
         <w:t xml:space="preserve"> </w:t>
       </w:r>
       <w:r>
-        <w:t xml:space="preserve">(y - \lambda) -  </w:t>
-      </w:r>
-      <w:r>
-        <w:t>{\mathcal e}</w:t>
-      </w:r>
-      <w:r>
-        <w:t xml:space="preserve"> </w:t>
-      </w:r>
-      <w:r>
-        <w:t xml:space="preserve">(y + \lambda) </w:t>
-      </w:r>
-      <w:r>
-        <w:t>\right]</w:t>
-      </w:r>
-      <w:r>
-        <w:t xml:space="preserve"> </w:t>
-      </w:r>
-      <w:r>
-        <w:t xml:space="preserve">\; </w:t>
-      </w:r>
-      <w:r>
-        <w:t>,</w:t>
-      </w:r>
-      <w:r>
-        <w:t xml:space="preserve"> \]</w:t>
-      </w:r>
-    </w:p>
-    <w:p>
-      <w:r>
-        <w:t>where $n$ is the number density, ${\bar V}</w:t>
-      </w:r>
-      <w:r>
-        <w:t>$ is the mean speed, and $\lambda$ is the mean free path.</w:t>
-      </w:r>
-    </w:p>
-    <w:p>
-      <w:r>
-        <w:t>Expanding this expression in Taylor series in $\lambda$ and throwing away the higher order terms yields</w:t>
-      </w:r>
-    </w:p>
-    <w:p>
-      <w:r>
-        <w:t>\[ q_y = - \frac{1}{</w:t>
-      </w:r>
-      <w:r>
-        <w:t>3</w:t>
-      </w:r>
-      <w:r>
-        <w:t xml:space="preserve">} n {\bar v} \frac{\partial </w:t>
-      </w:r>
-      <w:r>
-        <w:t>{\mathcal e}</w:t>
-      </w:r>
-      <w:r>
-        <w:t xml:space="preserve">}{\partial y} </w:t>
-      </w:r>
-      <w:r>
         <w:t xml:space="preserve">\lambda </w:t>
       </w:r>
       <w:r>
-        <w:t>\; . \]</w:t>
-      </w:r>
-    </w:p>
-    <w:p>
-      <w:r>
-        <w:t xml:space="preserve">To relate the </w:t>
-      </w:r>
-      <w:r>
-        <w:t xml:space="preserve">internal </w:t>
-      </w:r>
-      <w:r>
-        <w:t xml:space="preserve">energy gradient to the temperature we </w:t>
-      </w:r>
-      <w:r>
-        <w:t xml:space="preserve">first recall that the internal energy depends on temperature and we then use the chain rule to rewrite the </w:t>
-      </w:r>
-      <w:r>
-        <w:t>heat flux expression as</w:t>
-      </w:r>
-    </w:p>
-    <w:p>
-      <w:r>
-        <w:t xml:space="preserve">\[ q_y = </w:t>
-      </w:r>
-      <w:r>
-        <w:t>- \frac{1}{</w:t>
-      </w:r>
-      <w:r>
-        <w:t>3</w:t>
-      </w:r>
-      <w:r>
-        <w:t xml:space="preserve">} n {\bar v} \frac{\partial </w:t>
-      </w:r>
-      <w:r>
-        <w:t>{\mathcal e}</w:t>
-      </w:r>
-      <w:r>
-        <w:t xml:space="preserve">}{\partial </w:t>
-      </w:r>
-      <w:r>
-        <w:t>T</w:t>
-      </w:r>
-      <w:r>
-        <w:t xml:space="preserve">} </w:t>
-      </w:r>
-      <w:r>
-        <w:t>\frac{\partial T}{\partial y}</w:t>
-      </w:r>
-      <w:r>
-        <w:t xml:space="preserve"> </w:t>
-      </w:r>
-      <w:r>
-        <w:t>\lambda</w:t>
-      </w:r>
-      <w:r>
-        <w:t xml:space="preserve"> </w:t>
-      </w:r>
-      <w:r>
-        <w:t>\; . \]</w:t>
-      </w:r>
-    </w:p>
-    <w:p>
-      <w:r>
-        <w:t xml:space="preserve">Following the </w:t>
-      </w:r>
-      <w:r>
-        <w:t>first law of thermodynamics $dE = T dS – P dV$</w:t>
-      </w:r>
-      <w:r>
-        <w:t xml:space="preserve">, we can </w:t>
-      </w:r>
-      <w:r>
-        <w:t>re-express the first partial derivative as the heat capacity $</w:t>
+        <w:t>\frac{\partial T}{\partial y} \; . \]</w:t>
+      </w:r>
+    </w:p>
+    <w:p>
+      <w:r>
+        <w:t>Comparing th</w:t>
+      </w:r>
+      <w:r>
+        <w:t>is with the macroscopic expression gives</w:t>
+      </w:r>
+    </w:p>
+    <w:p>
+      <w:r>
+        <w:t xml:space="preserve">\[ K = \frac{1}{3} </w:t>
+      </w:r>
+      <w:r>
+        <w:t xml:space="preserve">n {\bar v} </w:t>
       </w:r>
       <w:r>
         <w:t>c</w:t>
       </w:r>
       <w:r>
-        <w:t>$</w:t>
-      </w:r>
-      <w:r>
-        <w:t xml:space="preserve"> per molecule</w:t>
-      </w:r>
-      <w:r>
-        <w:t xml:space="preserve"> and we finally arrive at</w:t>
-      </w:r>
-    </w:p>
-    <w:p>
-      <w:r>
-        <w:t xml:space="preserve">\[ q_y = </w:t>
-      </w:r>
-      <w:r>
-        <w:t>- \frac{1}{</w:t>
-      </w:r>
-      <w:r>
-        <w:t>3</w:t>
-      </w:r>
-      <w:r>
-        <w:t xml:space="preserve">} n {\bar v} </w:t>
+        <w:t xml:space="preserve"> \lambda = n </w:t>
       </w:r>
       <w:r>
         <w:t>c</w:t>
       </w:r>
       <w:r>
-        <w:t xml:space="preserve"> </w:t>
-      </w:r>
-      <w:r>
-        <w:t>\lambda</w:t>
-      </w:r>
-      <w:r>
-        <w:t xml:space="preserve"> </w:t>
-      </w:r>
-      <w:r>
-        <w:t xml:space="preserve">\frac{\partial </w:t>
-      </w:r>
-      <w:r>
-        <w:t>T</w:t>
-      </w:r>
-      <w:r>
-        <w:t>}{\partial y} \; . \]</w:t>
-      </w:r>
-    </w:p>
-    <w:p>
-      <w:r>
-        <w:t>Comparing th</w:t>
-      </w:r>
-      <w:r>
-        <w:t>is with the macroscopic expression gives</w:t>
-      </w:r>
-    </w:p>
-    <w:p>
-      <w:r>
-        <w:t xml:space="preserve">\[ K = \frac{1}{3} </w:t>
-      </w:r>
-      <w:r>
-        <w:t xml:space="preserve">n {\bar v} </w:t>
-      </w:r>
-      <w:r>
-        <w:t>c</w:t>
-      </w:r>
-      <w:r>
-        <w:t xml:space="preserve"> </w:t>
-      </w:r>
-      <w:r>
-        <w:t>\lambda</w:t>
-      </w:r>
-      <w:r>
-        <w:t xml:space="preserve"> = n </w:t>
-      </w:r>
-      <w:r>
-        <w:t>c</w:t>
-      </w:r>
-      <w:r>
         <w:t xml:space="preserve"> D \; </w:t>
       </w:r>
       <w:r>
@@ -318,17 +326,7 @@
     </w:p>
     <w:p>
       <w:r>
-        <w:t xml:space="preserve">As was noted with the analysis of viscosity, these types of results lead to the correct functional dependence but one should take the leading numeric factor with a grain of salt.  In addition, we’ll </w:t>
-      </w:r>
-      <w:r>
-        <w:lastRenderedPageBreak/>
-        <w:t xml:space="preserve">remind the reader that other authors get the $1/3$ factor </w:t>
-      </w:r>
-      <w:r>
-        <w:t xml:space="preserve">using </w:t>
-      </w:r>
-      <w:r>
-        <w:t xml:space="preserve">quite different ways of ‘averaging’ across the populations.  </w:t>
+        <w:t xml:space="preserve">As was noted with the analysis of viscosity, these types of results lead to the correct functional dependence but one should take the leading numeric factor with a grain of salt.  In addition, we’ll remind the reader that other authors get the $1/3$ factor using quite different ways of ‘averaging’ across the populations.  </w:t>
       </w:r>
     </w:p>
     <w:p>
@@ -395,10 +393,7 @@
     </w:p>
     <w:p>
       <w:r>
-        <w:t xml:space="preserve">\[ K = </w:t>
-      </w:r>
-      <w:r>
-        <w:t xml:space="preserve">\frac{1}{3} n {\bar v} C_V </w:t>
+        <w:t xml:space="preserve">\[ K = \frac{1}{3} n {\bar v} C_V </w:t>
       </w:r>
       <w:r>
         <w:t xml:space="preserve">\frac{1}{\sqrt{2} n d^2} = \frac{1}{3} </w:t>
@@ -429,7 +424,7 @@
       <w:r>
         <w:t xml:space="preserve">challenge the well-known idea that a </w:t>
       </w:r>
-      <w:hyperlink r:id="rId4" w:history="1">
+      <w:hyperlink r:id="rId5" w:history="1">
         <w:r>
           <w:rPr>
             <w:rStyle w:val="Hyperlink"/>
@@ -472,10 +467,53 @@
     </w:p>
     <w:p>
       <w:r>
-        <w:t xml:space="preserve">\[ \mu = \frac{1}{3} M n {\bar V} \lambda = M n D \; </w:t>
-      </w:r>
-      <w:r>
-        <w:t xml:space="preserve">, </w:t>
+        <w:t>\[ \mu = \frac{1}{3} M n {\bar V} \lambda = M n D \; , \]</w:t>
+      </w:r>
+    </w:p>
+    <w:p>
+      <w:r>
+        <w:t xml:space="preserve">derived in the previous post.  Taking the ratio between these two expressions </w:t>
+      </w:r>
+      <w:r>
+        <w:t xml:space="preserve">allows us </w:t>
+      </w:r>
+      <w:r>
+        <w:t>to make a tangible, macroscopic test of this theory</w:t>
+      </w:r>
+      <w:r>
+        <w:t>, since our analysis predicts that</w:t>
+      </w:r>
+      <w:r>
+        <w:t>:</w:t>
+      </w:r>
+    </w:p>
+    <w:p>
+      <w:r>
+        <w:t>\[ \frac{K}{\mu} =</w:t>
+      </w:r>
+      <w:r>
+        <w:t xml:space="preserve"> \frac{c}{M} = </w:t>
+      </w:r>
+      <w:r>
+        <w:t xml:space="preserve"> </w:t>
+      </w:r>
+      <w:r>
+        <w:t>\frac{C_V}{</w:t>
+      </w:r>
+      <w:r>
+        <w:t>m_{mol}</w:t>
+      </w:r>
+      <w:r>
+        <w:t>}</w:t>
+      </w:r>
+      <w:r>
+        <w:t xml:space="preserve"> </w:t>
+      </w:r>
+      <w:r>
+        <w:t xml:space="preserve">\; </w:t>
+      </w:r>
+      <w:r>
+        <w:t>,</w:t>
       </w:r>
       <w:r>
         <w:t>\]</w:t>
@@ -483,55 +521,6 @@
     </w:p>
     <w:p>
       <w:r>
-        <w:t xml:space="preserve">derived in the previous post.  Taking the ratio between these two expressions </w:t>
-      </w:r>
-      <w:r>
-        <w:t xml:space="preserve">allows us </w:t>
-      </w:r>
-      <w:r>
-        <w:t>to make a tangible, macroscopic test of this theory</w:t>
-      </w:r>
-      <w:r>
-        <w:t>, since our analysis predicts that</w:t>
-      </w:r>
-      <w:r>
-        <w:t>:</w:t>
-      </w:r>
-    </w:p>
-    <w:p>
-      <w:r>
-        <w:t>\[ \frac{K}{\mu} =</w:t>
-      </w:r>
-      <w:r>
-        <w:t xml:space="preserve"> \frac{c}{M} = </w:t>
-      </w:r>
-      <w:r>
-        <w:t xml:space="preserve"> </w:t>
-      </w:r>
-      <w:r>
-        <w:t>\frac{C_V}{</w:t>
-      </w:r>
-      <w:r>
-        <w:t>m_{mol}</w:t>
-      </w:r>
-      <w:r>
-        <w:t>}</w:t>
-      </w:r>
-      <w:r>
-        <w:t xml:space="preserve"> </w:t>
-      </w:r>
-      <w:r>
-        <w:t xml:space="preserve">\; </w:t>
-      </w:r>
-      <w:r>
-        <w:t>,</w:t>
-      </w:r>
-      <w:r>
-        <w:t>\]</w:t>
-      </w:r>
-    </w:p>
-    <w:p>
-      <w:r>
         <w:t>where $C_V$ is the heat capacity at constant volume and $m_{mol}$ is the molar mass of the gas.</w:t>
       </w:r>
     </w:p>
@@ -578,7 +567,11 @@
         <w:t>.</w:t>
       </w:r>
       <w:r>
-        <w:t xml:space="preserve">  As discussed in the previous post, the assumption of hard sphere scattering is only an approximation and the molecular interactions depend on </w:t>
+        <w:t xml:space="preserve">  As discussed in the previous post, the assumption of hard sphere </w:t>
+      </w:r>
+      <w:r>
+        <w:lastRenderedPageBreak/>
+        <w:t xml:space="preserve">scattering is only an approximation and the molecular interactions depend on </w:t>
       </w:r>
       <w:r>
         <w:t xml:space="preserve">speed of the scattering objects relative to each other.  This introduces a dependence in the </w:t>
@@ -606,7 +599,7 @@
 </file>
 
 <file path=word/styles.xml><?xml version="1.0" encoding="utf-8"?>
-<w:styles xmlns:mc="http://schemas.openxmlformats.org/markup-compatibility/2006" xmlns:r="http://schemas.openxmlformats.org/officeDocument/2006/relationships" xmlns:w="http://schemas.openxmlformats.org/wordprocessingml/2006/main" xmlns:w14="http://schemas.microsoft.com/office/word/2010/wordml" xmlns:w15="http://schemas.microsoft.com/office/word/2012/wordml" xmlns:w16cex="http://schemas.microsoft.com/office/word/2018/wordml/cex" xmlns:w16cid="http://schemas.microsoft.com/office/word/2016/wordml/cid" xmlns:w16="http://schemas.microsoft.com/office/word/2018/wordml" xmlns:w16sdtdh="http://schemas.microsoft.com/office/word/2020/wordml/sdtdatahash" xmlns:w16se="http://schemas.microsoft.com/office/word/2015/wordml/symex" mc:Ignorable="w14 w15 w16se w16cid w16 w16cex w16sdtdh">
+<w:styles xmlns:mc="http://schemas.openxmlformats.org/markup-compatibility/2006" xmlns:r="http://schemas.openxmlformats.org/officeDocument/2006/relationships" xmlns:w="http://schemas.openxmlformats.org/wordprocessingml/2006/main" xmlns:w14="http://schemas.microsoft.com/office/word/2010/wordml" xmlns:w15="http://schemas.microsoft.com/office/word/2012/wordml" xmlns:w16cex="http://schemas.microsoft.com/office/word/2018/wordml/cex" xmlns:w16cid="http://schemas.microsoft.com/office/word/2016/wordml/cid" xmlns:w16="http://schemas.microsoft.com/office/word/2018/wordml" xmlns:w16du="http://schemas.microsoft.com/office/word/2023/wordml/word16du" xmlns:w16sdtdh="http://schemas.microsoft.com/office/word/2020/wordml/sdtdatahash" xmlns:w16sdtfl="http://schemas.microsoft.com/office/word/2024/wordml/sdtformatlock" xmlns:w16se="http://schemas.microsoft.com/office/word/2015/wordml/symex" mc:Ignorable="w14 w15 w16se w16cid w16 w16cex w16sdtdh w16sdtfl w16du">
   <w:docDefaults>
     <w:rPrDefault>
       <w:rPr>
@@ -1006,10 +999,52 @@
     <w:name w:val="Normal"/>
     <w:qFormat/>
   </w:style>
+  <w:style w:type="paragraph" w:styleId="Heading1">
+    <w:name w:val="heading 1"/>
+    <w:basedOn w:val="Normal"/>
+    <w:next w:val="Normal"/>
+    <w:link w:val="Heading1Char"/>
+    <w:uiPriority w:val="9"/>
+    <w:qFormat/>
+    <w:rsid w:val="00044808"/>
+    <w:pPr>
+      <w:keepNext/>
+      <w:keepLines/>
+      <w:spacing w:before="240" w:after="0"/>
+      <w:outlineLvl w:val="0"/>
+    </w:pPr>
+    <w:rPr>
+      <w:rFonts w:asciiTheme="majorHAnsi" w:eastAsiaTheme="majorEastAsia" w:hAnsiTheme="majorHAnsi" w:cstheme="majorBidi"/>
+      <w:color w:val="2F5496" w:themeColor="accent1" w:themeShade="BF"/>
+      <w:sz w:val="32"/>
+      <w:szCs w:val="32"/>
+    </w:rPr>
+  </w:style>
+  <w:style w:type="paragraph" w:styleId="Heading2">
+    <w:name w:val="heading 2"/>
+    <w:basedOn w:val="Normal"/>
+    <w:next w:val="Normal"/>
+    <w:link w:val="Heading2Char"/>
+    <w:uiPriority w:val="9"/>
+    <w:unhideWhenUsed/>
+    <w:qFormat/>
+    <w:rsid w:val="00044808"/>
+    <w:pPr>
+      <w:keepNext/>
+      <w:keepLines/>
+      <w:spacing w:before="40" w:after="0"/>
+      <w:outlineLvl w:val="1"/>
+    </w:pPr>
+    <w:rPr>
+      <w:rFonts w:asciiTheme="majorHAnsi" w:eastAsiaTheme="majorEastAsia" w:hAnsiTheme="majorHAnsi" w:cstheme="majorBidi"/>
+      <w:color w:val="2F5496" w:themeColor="accent1" w:themeShade="BF"/>
+      <w:sz w:val="26"/>
+      <w:szCs w:val="26"/>
+    </w:rPr>
+  </w:style>
   <w:style w:type="character" w:default="1" w:styleId="DefaultParagraphFont">
     <w:name w:val="Default Paragraph Font"/>
     <w:uiPriority w:val="1"/>
-    <w:semiHidden/>
     <w:unhideWhenUsed/>
   </w:style>
   <w:style w:type="table" w:default="1" w:styleId="TableNormal">
@@ -1054,6 +1089,32 @@
     <w:rPr>
       <w:color w:val="605E5C"/>
       <w:shd w:val="clear" w:color="auto" w:fill="E1DFDD"/>
+    </w:rPr>
+  </w:style>
+  <w:style w:type="character" w:customStyle="1" w:styleId="Heading1Char">
+    <w:name w:val="Heading 1 Char"/>
+    <w:basedOn w:val="DefaultParagraphFont"/>
+    <w:link w:val="Heading1"/>
+    <w:uiPriority w:val="9"/>
+    <w:rsid w:val="00044808"/>
+    <w:rPr>
+      <w:rFonts w:asciiTheme="majorHAnsi" w:eastAsiaTheme="majorEastAsia" w:hAnsiTheme="majorHAnsi" w:cstheme="majorBidi"/>
+      <w:color w:val="2F5496" w:themeColor="accent1" w:themeShade="BF"/>
+      <w:sz w:val="32"/>
+      <w:szCs w:val="32"/>
+    </w:rPr>
+  </w:style>
+  <w:style w:type="character" w:customStyle="1" w:styleId="Heading2Char">
+    <w:name w:val="Heading 2 Char"/>
+    <w:basedOn w:val="DefaultParagraphFont"/>
+    <w:link w:val="Heading2"/>
+    <w:uiPriority w:val="9"/>
+    <w:rsid w:val="00044808"/>
+    <w:rPr>
+      <w:rFonts w:asciiTheme="majorHAnsi" w:eastAsiaTheme="majorEastAsia" w:hAnsiTheme="majorHAnsi" w:cstheme="majorBidi"/>
+      <w:color w:val="2F5496" w:themeColor="accent1" w:themeShade="BF"/>
+      <w:sz w:val="26"/>
+      <w:szCs w:val="26"/>
     </w:rPr>
   </w:style>
 </w:styles>
